--- a/app/static/uploads/ticket_2506-003_export.docx
+++ b/app/static/uploads/ticket_2506-003_export.docx
@@ -127,7 +127,7 @@
                 <w:rFonts w:ascii="Verdana" w:hAnsi="Verdana"/>
                 <w:highlight w:val="lightGray"/>
               </w:rPr>
-              <w:t xml:space="preserve">03.07.2025</w:t>
+              <w:t xml:space="preserve">11.07.2025</w:t>
             </w:r>
           </w:p>
         </w:tc>
@@ -189,8 +189,105 @@
                 <w:rFonts w:ascii="Verdana" w:hAnsi="Verdana"/>
                 <w:highlight w:val="lightGray"/>
               </w:rPr>
+              <w:t xml:space="preserve">☒</w:t>
+            </w:r>
+            <w:r>
+              <w:rPr>
+                <w:rFonts w:ascii="Verdana" w:hAnsi="Verdana"/>
+                <w:highlight w:val="lightGray"/>
+              </w:rPr>
+              <w:t xml:space="preserve"> </w:t>
+            </w:r>
+            <w:r>
+              <w:rPr>
+                <w:rFonts w:ascii="Verdana" w:hAnsi="Verdana"/>
+                <w:highlight w:val="lightGray"/>
+              </w:rPr>
+              <w:t xml:space="preserve">  </w:t>
+            </w:r>
+            <w:proofErr w:type="gramEnd"/>
+            <w:r>
+              <w:rPr>
+                <w:rFonts w:ascii="Verdana" w:hAnsi="Verdana"/>
+                <w:highlight w:val="lightGray"/>
+              </w:rPr>
+              <w:t xml:space="preserve">  </w:t>
+            </w:r>
+            <w:r>
+              <w:rPr>
+                <w:rFonts w:ascii="Verdana" w:hAnsi="Verdana"/>
+                <w:highlight w:val="lightGray"/>
+              </w:rPr>
+              <w:t xml:space="preserve">Bereich: </w:t>
+            </w:r>
+            <w:proofErr w:type="gramStart"/>
+            <w:r>
+              <w:rPr>
+                <w:rFonts w:ascii="Verdana" w:hAnsi="Verdana"/>
+                <w:highlight w:val="lightGray"/>
+              </w:rPr>
+              <w:t xml:space="preserve">Sonstiges</w:t>
+            </w:r>
+            <w:r>
+              <w:rPr>
+                <w:rFonts w:ascii="Verdana" w:hAnsi="Verdana"/>
+                <w:highlight w:val="lightGray"/>
+              </w:rPr>
+              <w:t xml:space="preserve">   </w:t>
+            </w:r>
+            <w:proofErr w:type="gramEnd"/>
+            <w:r>
+              <w:rPr>
+                <w:rFonts w:ascii="Verdana" w:hAnsi="Verdana"/>
+                <w:highlight w:val="lightGray"/>
+              </w:rPr>
+              <w:t xml:space="preserve">    </w:t>
+            </w:r>
+            <w:proofErr w:type="gramStart"/>
+            <w:r>
+              <w:rPr>
+                <w:rFonts w:ascii="Verdana" w:hAnsi="Verdana"/>
+                <w:highlight w:val="lightGray"/>
+              </w:rPr>
+              <w:t xml:space="preserve">Extern</w:t>
+            </w:r>
+            <w:r>
+              <w:rPr>
+                <w:rFonts w:ascii="Verdana" w:hAnsi="Verdana"/>
+                <w:highlight w:val="lightGray"/>
+              </w:rPr>
+              <w:t xml:space="preserve"> </w:t>
+            </w:r>
+            <w:r>
+              <w:rPr>
+                <w:rFonts w:ascii="Verdana" w:hAnsi="Verdana"/>
+                <w:highlight w:val="lightGray"/>
+              </w:rPr>
+              <w:t xml:space="preserve"> </w:t>
+            </w:r>
+            <w:r>
+              <w:rPr>
+                <w:rFonts w:ascii="Verdana" w:hAnsi="Verdana"/>
+                <w:highlight w:val="lightGray"/>
+              </w:rPr>
               <w:t xml:space="preserve">☐</w:t>
             </w:r>
+          </w:p>
+          <w:p>
+            <w:pPr>
+              <w:ind w:left="29"/>
+              <w:rPr>
+                <w:rFonts w:ascii="Verdana" w:hAnsi="Verdana"/>
+                <w:highlight w:val="lightGray"/>
+              </w:rPr>
+            </w:pPr>
+            <w:r>
+              <w:rPr>
+                <w:rFonts w:ascii="Verdana" w:hAnsi="Verdana"/>
+                <w:highlight w:val="lightGray"/>
+              </w:rPr>
+              <w:t>Name:</w:t>
+            </w:r>
             <w:r>
               <w:rPr>
                 <w:rFonts w:ascii="Verdana" w:hAnsi="Verdana"/>
@@ -198,58 +295,80 @@
               </w:rPr>
               <w:t xml:space="preserve"> </w:t>
             </w:r>
-            <w:r>
-              <w:rPr>
-                <w:rFonts w:ascii="Verdana" w:hAnsi="Verdana"/>
-                <w:highlight w:val="lightGray"/>
-              </w:rPr>
-              <w:t xml:space="preserve">  </w:t>
-            </w:r>
-            <w:proofErr w:type="gramEnd"/>
-            <w:r>
-              <w:rPr>
-                <w:rFonts w:ascii="Verdana" w:hAnsi="Verdana"/>
-                <w:highlight w:val="lightGray"/>
-              </w:rPr>
-              <w:t xml:space="preserve">  </w:t>
-            </w:r>
-            <w:r>
-              <w:rPr>
-                <w:rFonts w:ascii="Verdana" w:hAnsi="Verdana"/>
-                <w:highlight w:val="lightGray"/>
-              </w:rPr>
-              <w:t xml:space="preserve">Bereich: </w:t>
-            </w:r>
             <w:proofErr w:type="gramStart"/>
             <w:r>
               <w:rPr>
                 <w:rFonts w:ascii="Verdana" w:hAnsi="Verdana"/>
                 <w:highlight w:val="lightGray"/>
               </w:rPr>
-              <w:t xml:space="preserve">Sonstiges</w:t>
-            </w:r>
-            <w:r>
-              <w:rPr>
-                <w:rFonts w:ascii="Verdana" w:hAnsi="Verdana"/>
-                <w:highlight w:val="lightGray"/>
-              </w:rPr>
-              <w:t xml:space="preserve">   </w:t>
-            </w:r>
-            <w:proofErr w:type="gramEnd"/>
-            <w:r>
-              <w:rPr>
-                <w:rFonts w:ascii="Verdana" w:hAnsi="Verdana"/>
-                <w:highlight w:val="lightGray"/>
-              </w:rPr>
-              <w:t xml:space="preserve">    </w:t>
-            </w:r>
-            <w:proofErr w:type="gramStart"/>
-            <w:r>
-              <w:rPr>
-                <w:rFonts w:ascii="Verdana" w:hAnsi="Verdana"/>
-                <w:highlight w:val="lightGray"/>
-              </w:rPr>
-              <w:t xml:space="preserve">Extern</w:t>
+              <w:t xml:space="preserve">A.Franke</w:t>
+            </w:r>
+          </w:p>
+          <w:p>
+            <w:pPr>
+              <w:ind w:left="29"/>
+              <w:rPr>
+                <w:rFonts w:ascii="Verdana" w:hAnsi="Verdana"/>
+                <w:highlight w:val="lightGray"/>
+              </w:rPr>
+            </w:pPr>
+            <w:r>
+              <w:rPr>
+                <w:rFonts w:ascii="Verdana" w:hAnsi="Verdana"/>
+                <w:highlight w:val="lightGray"/>
+              </w:rPr>
+              <w:t>________________________________________________</w:t>
+            </w:r>
+            <w:r>
+              <w:rPr>
+                <w:rFonts w:ascii="Verdana" w:hAnsi="Verdana"/>
+                <w:highlight w:val="lightGray"/>
+              </w:rPr>
+              <w:t>_</w:t>
+            </w:r>
+            <w:r>
+              <w:rPr>
+                <w:rFonts w:ascii="Verdana" w:hAnsi="Verdana"/>
+                <w:highlight w:val="lightGray"/>
+              </w:rPr>
+              <w:t>____________</w:t>
+            </w:r>
+            <w:r>
+              <w:rPr>
+                <w:rFonts w:ascii="Verdana" w:hAnsi="Verdana"/>
+                <w:highlight w:val="lightGray"/>
+              </w:rPr>
+              <w:t>____________</w:t>
+            </w:r>
+            <w:r>
+              <w:rPr>
+                <w:rFonts w:ascii="Verdana" w:hAnsi="Verdana"/>
+                <w:highlight w:val="lightGray"/>
+              </w:rPr>
+              <w:t>_</w:t>
+            </w:r>
+            <w:r>
+              <w:rPr>
+                <w:rFonts w:ascii="Verdana" w:hAnsi="Verdana"/>
+                <w:highlight w:val="lightGray"/>
+              </w:rPr>
+              <w:t>__</w:t>
+            </w:r>
+          </w:p>
+          <w:p>
+            <w:pPr>
+              <w:ind w:left="29"/>
+              <w:rPr>
+                <w:rFonts w:ascii="Verdana" w:hAnsi="Verdana"/>
+                <w:highlight w:val="lightGray"/>
+              </w:rPr>
+            </w:pPr>
+            <w:r>
+              <w:rPr>
+                <w:rFonts w:ascii="Verdana" w:hAnsi="Verdana"/>
+                <w:highlight w:val="lightGray"/>
+              </w:rPr>
+              <w:t>Kontakt:</w:t>
             </w:r>
             <w:r>
               <w:rPr>
@@ -263,126 +382,7 @@
                 <w:rFonts w:ascii="Verdana" w:hAnsi="Verdana"/>
                 <w:highlight w:val="lightGray"/>
               </w:rPr>
-              <w:t xml:space="preserve"> </w:t>
-            </w:r>
-            <w:r>
-              <w:rPr>
-                <w:rFonts w:ascii="Verdana" w:hAnsi="Verdana"/>
-                <w:highlight w:val="lightGray"/>
-              </w:rPr>
-              <w:t xml:space="preserve">☐</w:t>
-            </w:r>
-          </w:p>
-          <w:p>
-            <w:pPr>
-              <w:ind w:left="29"/>
-              <w:rPr>
-                <w:rFonts w:ascii="Verdana" w:hAnsi="Verdana"/>
-                <w:highlight w:val="lightGray"/>
-              </w:rPr>
-            </w:pPr>
-            <w:r>
-              <w:rPr>
-                <w:rFonts w:ascii="Verdana" w:hAnsi="Verdana"/>
-                <w:highlight w:val="lightGray"/>
-              </w:rPr>
-              <w:t>Name:</w:t>
-            </w:r>
-            <w:r>
-              <w:rPr>
-                <w:rFonts w:ascii="Verdana" w:hAnsi="Verdana"/>
-                <w:highlight w:val="lightGray"/>
-              </w:rPr>
-              <w:t xml:space="preserve"> </w:t>
-            </w:r>
-            <w:proofErr w:type="gramStart"/>
-            <w:r>
-              <w:rPr>
-                <w:rFonts w:ascii="Verdana" w:hAnsi="Verdana"/>
-                <w:highlight w:val="lightGray"/>
-              </w:rPr>
-              <w:t xml:space="preserve">A.Franke</w:t>
-            </w:r>
-          </w:p>
-          <w:p>
-            <w:pPr>
-              <w:ind w:left="29"/>
-              <w:rPr>
-                <w:rFonts w:ascii="Verdana" w:hAnsi="Verdana"/>
-                <w:highlight w:val="lightGray"/>
-              </w:rPr>
-            </w:pPr>
-            <w:r>
-              <w:rPr>
-                <w:rFonts w:ascii="Verdana" w:hAnsi="Verdana"/>
-                <w:highlight w:val="lightGray"/>
-              </w:rPr>
-              <w:t>________________________________________________</w:t>
-            </w:r>
-            <w:r>
-              <w:rPr>
-                <w:rFonts w:ascii="Verdana" w:hAnsi="Verdana"/>
-                <w:highlight w:val="lightGray"/>
-              </w:rPr>
-              <w:t>_</w:t>
-            </w:r>
-            <w:r>
-              <w:rPr>
-                <w:rFonts w:ascii="Verdana" w:hAnsi="Verdana"/>
-                <w:highlight w:val="lightGray"/>
-              </w:rPr>
-              <w:t>____________</w:t>
-            </w:r>
-            <w:r>
-              <w:rPr>
-                <w:rFonts w:ascii="Verdana" w:hAnsi="Verdana"/>
-                <w:highlight w:val="lightGray"/>
-              </w:rPr>
-              <w:t>____________</w:t>
-            </w:r>
-            <w:r>
-              <w:rPr>
-                <w:rFonts w:ascii="Verdana" w:hAnsi="Verdana"/>
-                <w:highlight w:val="lightGray"/>
-              </w:rPr>
-              <w:t>_</w:t>
-            </w:r>
-            <w:r>
-              <w:rPr>
-                <w:rFonts w:ascii="Verdana" w:hAnsi="Verdana"/>
-                <w:highlight w:val="lightGray"/>
-              </w:rPr>
-              <w:t>__</w:t>
-            </w:r>
-          </w:p>
-          <w:p>
-            <w:pPr>
-              <w:ind w:left="29"/>
-              <w:rPr>
-                <w:rFonts w:ascii="Verdana" w:hAnsi="Verdana"/>
-                <w:highlight w:val="lightGray"/>
-              </w:rPr>
-            </w:pPr>
-            <w:r>
-              <w:rPr>
-                <w:rFonts w:ascii="Verdana" w:hAnsi="Verdana"/>
-                <w:highlight w:val="lightGray"/>
-              </w:rPr>
-              <w:t>Kontakt:</w:t>
-            </w:r>
-            <w:r>
-              <w:rPr>
-                <w:rFonts w:ascii="Verdana" w:hAnsi="Verdana"/>
-                <w:highlight w:val="lightGray"/>
-              </w:rPr>
-              <w:t xml:space="preserve"> </w:t>
-            </w:r>
-            <w:r>
-              <w:rPr>
-                <w:rFonts w:ascii="Verdana" w:hAnsi="Verdana"/>
-                <w:highlight w:val="lightGray"/>
-              </w:rPr>
-              <w:t xml:space="preserve"/>
+              <w:t xml:space="preserve">alexander.franke@btz-koeln.de</w:t>
             </w:r>
           </w:p>
           <w:p>
@@ -666,7 +666,7 @@
               <w:rPr>
                 <w:rFonts w:ascii="Verdana" w:hAnsi="Verdana"/>
               </w:rPr>
-              <w:t xml:space="preserve">0</w:t>
+              <w:t xml:space="preserve">0.0</w:t>
               <w:br/>
               <w:t xml:space="preserve"/>
               <w:br/>
@@ -1170,7 +1170,7 @@
               <w:rPr>
                 <w:rFonts w:ascii="Verdana" w:hAnsi="Verdana"/>
               </w:rPr>
-              <w:t xml:space="preserve"/>
+              <w:t xml:space="preserve">2025-07-03</w:t>
             </w:r>
           </w:p>
         </w:tc>
